--- a/AHome/13.02/Description Taxi Service.docx
+++ b/AHome/13.02/Description Taxi Service.docx
@@ -9,21 +9,65 @@
           <w:ilvl w:val="0"/>
           <w:numId w:val="1"/>
         </w:numPr>
-      </w:pPr>
-      <w:r>
-        <w:rPr>
+        <w:rPr>
+          <w:rFonts w:ascii="Arial" w:hAnsi="Arial" w:cs="Arial"/>
+          <w:sz w:val="28"/>
+          <w:szCs w:val="28"/>
+        </w:rPr>
+      </w:pPr>
+      <w:r>
+        <w:rPr>
+          <w:rFonts w:ascii="Arial" w:hAnsi="Arial" w:cs="Arial"/>
+          <w:sz w:val="28"/>
+          <w:szCs w:val="28"/>
+        </w:rPr>
+        <w:t>Название проекта:</w:t>
+      </w:r>
+    </w:p>
+    <w:p>
+      <w:pPr>
+        <w:pStyle w:val="a3"/>
+        <w:ind w:firstLine="696"/>
+        <w:rPr>
+          <w:rFonts w:ascii="Arial" w:hAnsi="Arial" w:cs="Arial"/>
+          <w:sz w:val="28"/>
+          <w:szCs w:val="28"/>
+        </w:rPr>
+      </w:pPr>
+      <w:r>
+        <w:rPr>
+          <w:rFonts w:ascii="Arial" w:hAnsi="Arial" w:cs="Arial"/>
+          <w:sz w:val="28"/>
+          <w:szCs w:val="28"/>
           <w:lang w:val="en-US"/>
         </w:rPr>
-        <w:t>Fake</w:t>
-      </w:r>
-      <w:r>
+        <w:t>Urban</w:t>
+      </w:r>
+      <w:r>
+        <w:rPr>
+          <w:rFonts w:ascii="Arial" w:hAnsi="Arial" w:cs="Arial"/>
+          <w:sz w:val="28"/>
+          <w:szCs w:val="28"/>
+        </w:rPr>
         <w:t xml:space="preserve"> </w:t>
       </w:r>
       <w:r>
         <w:rPr>
+          <w:rFonts w:ascii="Arial" w:hAnsi="Arial" w:cs="Arial"/>
+          <w:sz w:val="28"/>
+          <w:szCs w:val="28"/>
           <w:lang w:val="en-US"/>
         </w:rPr>
         <w:t>Taxi</w:t>
+      </w:r>
+      <w:r>
+        <w:rPr>
+          <w:rFonts w:ascii="Arial" w:hAnsi="Arial" w:cs="Arial"/>
+          <w:sz w:val="28"/>
+          <w:szCs w:val="28"/>
+          <w:lang w:val="en-US"/>
+        </w:rPr>
+        <w:t>.</w:t>
       </w:r>
     </w:p>
     <w:p>
@@ -33,8 +77,37 @@
           <w:ilvl w:val="0"/>
           <w:numId w:val="1"/>
         </w:numPr>
-      </w:pPr>
-      <w:r>
+        <w:rPr>
+          <w:rFonts w:ascii="Arial" w:hAnsi="Arial" w:cs="Arial"/>
+          <w:sz w:val="28"/>
+          <w:szCs w:val="28"/>
+        </w:rPr>
+      </w:pPr>
+      <w:r>
+        <w:rPr>
+          <w:rFonts w:ascii="Arial" w:hAnsi="Arial" w:cs="Arial"/>
+          <w:sz w:val="28"/>
+          <w:szCs w:val="28"/>
+        </w:rPr>
+        <w:t>Стороны:</w:t>
+      </w:r>
+    </w:p>
+    <w:p>
+      <w:pPr>
+        <w:pStyle w:val="a3"/>
+        <w:ind w:firstLine="696"/>
+        <w:rPr>
+          <w:rFonts w:ascii="Arial" w:hAnsi="Arial" w:cs="Arial"/>
+          <w:sz w:val="28"/>
+          <w:szCs w:val="28"/>
+        </w:rPr>
+      </w:pPr>
+      <w:r>
+        <w:rPr>
+          <w:rFonts w:ascii="Arial" w:hAnsi="Arial" w:cs="Arial"/>
+          <w:sz w:val="28"/>
+          <w:szCs w:val="28"/>
+        </w:rPr>
         <w:t>Заказчик – службы такси.</w:t>
       </w:r>
     </w:p>
@@ -45,9 +118,46 @@
           <w:ilvl w:val="0"/>
           <w:numId w:val="1"/>
         </w:numPr>
-      </w:pPr>
-      <w:r>
-        <w:t>Клиенты – обычные люди, корпоративные клиенты и др. (лохи, как сказал Вадим)</w:t>
+        <w:rPr>
+          <w:rFonts w:ascii="Arial" w:hAnsi="Arial" w:cs="Arial"/>
+          <w:sz w:val="28"/>
+          <w:szCs w:val="28"/>
+        </w:rPr>
+      </w:pPr>
+      <w:r>
+        <w:rPr>
+          <w:rFonts w:ascii="Arial" w:hAnsi="Arial" w:cs="Arial"/>
+          <w:sz w:val="28"/>
+          <w:szCs w:val="28"/>
+        </w:rPr>
+        <w:t>Пользователи проекта:</w:t>
+      </w:r>
+    </w:p>
+    <w:p>
+      <w:pPr>
+        <w:pStyle w:val="a3"/>
+        <w:ind w:firstLine="696"/>
+        <w:rPr>
+          <w:rFonts w:ascii="Arial" w:hAnsi="Arial" w:cs="Arial"/>
+          <w:sz w:val="28"/>
+          <w:szCs w:val="28"/>
+        </w:rPr>
+      </w:pPr>
+      <w:r>
+        <w:rPr>
+          <w:rFonts w:ascii="Arial" w:hAnsi="Arial" w:cs="Arial"/>
+          <w:sz w:val="28"/>
+          <w:szCs w:val="28"/>
+        </w:rPr>
+        <w:t>Клиенты</w:t>
+      </w:r>
+      <w:r>
+        <w:rPr>
+          <w:rFonts w:ascii="Arial" w:hAnsi="Arial" w:cs="Arial"/>
+          <w:sz w:val="28"/>
+          <w:szCs w:val="28"/>
+        </w:rPr>
+        <w:t>, потенциальные водители.</w:t>
       </w:r>
     </w:p>
     <w:p>
@@ -57,71 +167,170 @@
           <w:ilvl w:val="0"/>
           <w:numId w:val="1"/>
         </w:numPr>
-      </w:pPr>
-      <w:r>
-        <w:t xml:space="preserve">Для клиента:  Сервис позволяет потенциальному клиенту быстро и без трудностей заказать машину для перемещения в заданную точку.  </w:t>
+        <w:rPr>
+          <w:rFonts w:ascii="Arial" w:hAnsi="Arial" w:cs="Arial"/>
+          <w:sz w:val="28"/>
+          <w:szCs w:val="28"/>
+        </w:rPr>
+      </w:pPr>
+      <w:r>
+        <w:rPr>
+          <w:rFonts w:ascii="Arial" w:hAnsi="Arial" w:cs="Arial"/>
+          <w:sz w:val="28"/>
+          <w:szCs w:val="28"/>
+        </w:rPr>
+        <w:t>Назначение:</w:t>
       </w:r>
     </w:p>
     <w:p>
       <w:pPr>
         <w:pStyle w:val="a3"/>
+        <w:numPr>
+          <w:ilvl w:val="1"/>
+          <w:numId w:val="1"/>
+        </w:numPr>
+        <w:rPr>
+          <w:rFonts w:ascii="Arial" w:hAnsi="Arial" w:cs="Arial"/>
+          <w:sz w:val="28"/>
+          <w:szCs w:val="28"/>
+        </w:rPr>
+      </w:pPr>
+      <w:r>
+        <w:rPr>
+          <w:rFonts w:ascii="Arial" w:hAnsi="Arial" w:cs="Arial"/>
+          <w:sz w:val="28"/>
+          <w:szCs w:val="28"/>
+        </w:rPr>
+        <w:t>П</w:t>
+      </w:r>
+      <w:r>
+        <w:rPr>
+          <w:rFonts w:ascii="Arial" w:hAnsi="Arial" w:cs="Arial"/>
+          <w:sz w:val="28"/>
+          <w:szCs w:val="28"/>
+        </w:rPr>
+        <w:t>озволяет потенциальному клиенту быстро и без трудностей заказать машину для</w:t>
+      </w:r>
+      <w:r>
+        <w:rPr>
+          <w:rFonts w:ascii="Arial" w:hAnsi="Arial" w:cs="Arial"/>
+          <w:sz w:val="28"/>
+          <w:szCs w:val="28"/>
+        </w:rPr>
+        <w:t xml:space="preserve"> перемещения в заданную точку.</w:t>
+      </w:r>
+    </w:p>
+    <w:p>
+      <w:pPr>
+        <w:pStyle w:val="a3"/>
+        <w:numPr>
+          <w:ilvl w:val="1"/>
+          <w:numId w:val="1"/>
+        </w:numPr>
+        <w:rPr>
+          <w:rFonts w:ascii="Arial" w:hAnsi="Arial" w:cs="Arial"/>
+          <w:sz w:val="28"/>
+          <w:szCs w:val="28"/>
+        </w:rPr>
       </w:pPr>
       <w:r>
         <w:rPr>
           <w:rFonts w:ascii="Arial" w:hAnsi="Arial" w:cs="Arial"/>
           <w:color w:val="000000"/>
-          <w:sz w:val="20"/>
-          <w:szCs w:val="20"/>
+          <w:sz w:val="28"/>
+          <w:szCs w:val="28"/>
           <w:shd w:val="clear" w:color="auto" w:fill="FFFFFF"/>
         </w:rPr>
-        <w:t xml:space="preserve">Для водителей: Быстрый и удобный сервис для </w:t>
+        <w:t xml:space="preserve">Быстрый и удобный </w:t>
       </w:r>
       <w:r>
         <w:rPr>
           <w:rFonts w:ascii="Arial" w:hAnsi="Arial" w:cs="Arial"/>
           <w:color w:val="000000"/>
-          <w:sz w:val="20"/>
-          <w:szCs w:val="20"/>
+          <w:sz w:val="28"/>
+          <w:szCs w:val="28"/>
           <w:shd w:val="clear" w:color="auto" w:fill="FFFFFF"/>
         </w:rPr>
-        <w:t>заработка,</w:t>
+        <w:t>способ заработка</w:t>
       </w:r>
       <w:r>
         <w:rPr>
           <w:rFonts w:ascii="Arial" w:hAnsi="Arial" w:cs="Arial"/>
           <w:color w:val="000000"/>
-          <w:sz w:val="20"/>
-          <w:szCs w:val="20"/>
+          <w:sz w:val="28"/>
+          <w:szCs w:val="28"/>
           <w:shd w:val="clear" w:color="auto" w:fill="FFFFFF"/>
         </w:rPr>
-        <w:t xml:space="preserve"> не привязанного к графику</w:t>
+        <w:t>, не привязанный</w:t>
       </w:r>
       <w:r>
         <w:rPr>
           <w:rFonts w:ascii="Arial" w:hAnsi="Arial" w:cs="Arial"/>
           <w:color w:val="000000"/>
-          <w:sz w:val="20"/>
-          <w:szCs w:val="20"/>
+          <w:sz w:val="28"/>
+          <w:szCs w:val="28"/>
           <w:shd w:val="clear" w:color="auto" w:fill="FFFFFF"/>
         </w:rPr>
+        <w:t xml:space="preserve"> к графику</w:t>
+      </w:r>
+      <w:r>
+        <w:rPr>
+          <w:rFonts w:ascii="Arial" w:hAnsi="Arial" w:cs="Arial"/>
+          <w:color w:val="000000"/>
+          <w:sz w:val="28"/>
+          <w:szCs w:val="28"/>
+          <w:shd w:val="clear" w:color="auto" w:fill="FFFFFF"/>
+        </w:rPr>
         <w:t>,</w:t>
       </w:r>
       <w:r>
         <w:rPr>
           <w:rFonts w:ascii="Arial" w:hAnsi="Arial" w:cs="Arial"/>
           <w:color w:val="000000"/>
-          <w:sz w:val="20"/>
-          <w:szCs w:val="20"/>
+          <w:sz w:val="28"/>
+          <w:szCs w:val="28"/>
           <w:shd w:val="clear" w:color="auto" w:fill="FFFFFF"/>
         </w:rPr>
-        <w:t xml:space="preserve"> с собственным автомобилем</w:t>
+        <w:t xml:space="preserve"> для </w:t>
       </w:r>
       <w:r>
         <w:rPr>
           <w:rFonts w:ascii="Arial" w:hAnsi="Arial" w:cs="Arial"/>
           <w:color w:val="000000"/>
-          <w:sz w:val="20"/>
-          <w:szCs w:val="20"/>
+          <w:sz w:val="28"/>
+          <w:szCs w:val="28"/>
+          <w:shd w:val="clear" w:color="auto" w:fill="FFFFFF"/>
+        </w:rPr>
+        <w:t>водителя</w:t>
+      </w:r>
+      <w:r>
+        <w:rPr>
+          <w:rFonts w:ascii="Arial" w:hAnsi="Arial" w:cs="Arial"/>
+          <w:color w:val="000000"/>
+          <w:sz w:val="28"/>
+          <w:szCs w:val="28"/>
+          <w:shd w:val="clear" w:color="auto" w:fill="FFFFFF"/>
+        </w:rPr>
+        <w:t xml:space="preserve"> с собственным ав</w:t>
+      </w:r>
+      <w:bookmarkStart w:id="0" w:name="_GoBack"/>
+      <w:bookmarkEnd w:id="0"/>
+      <w:r>
+        <w:rPr>
+          <w:rFonts w:ascii="Arial" w:hAnsi="Arial" w:cs="Arial"/>
+          <w:color w:val="000000"/>
+          <w:sz w:val="28"/>
+          <w:szCs w:val="28"/>
+          <w:shd w:val="clear" w:color="auto" w:fill="FFFFFF"/>
+        </w:rPr>
+        <w:t>томобилем</w:t>
+      </w:r>
+      <w:r>
+        <w:rPr>
+          <w:rFonts w:ascii="Arial" w:hAnsi="Arial" w:cs="Arial"/>
+          <w:color w:val="000000"/>
+          <w:sz w:val="28"/>
+          <w:szCs w:val="28"/>
           <w:shd w:val="clear" w:color="auto" w:fill="FFFFFF"/>
         </w:rPr>
         <w:t>.</w:t>
@@ -134,188 +343,586 @@
           <w:ilvl w:val="0"/>
           <w:numId w:val="1"/>
         </w:numPr>
-      </w:pPr>
-      <w:r>
-        <w:t>Служба заказа такси, в рамках одного города</w:t>
-      </w:r>
-      <w:r>
-        <w:t xml:space="preserve"> </w:t>
-      </w:r>
-      <w:r>
-        <w:t>(</w:t>
-      </w:r>
-      <w:r>
-        <w:t>единый</w:t>
-      </w:r>
-      <w:r>
-        <w:t xml:space="preserve"> центр)</w:t>
-      </w:r>
-      <w:r>
-        <w:t xml:space="preserve">. </w:t>
+        <w:rPr>
+          <w:rFonts w:ascii="Arial" w:hAnsi="Arial" w:cs="Arial"/>
+          <w:sz w:val="28"/>
+          <w:szCs w:val="28"/>
+        </w:rPr>
+      </w:pPr>
+      <w:r>
+        <w:rPr>
+          <w:rFonts w:ascii="Arial" w:hAnsi="Arial" w:cs="Arial"/>
+          <w:sz w:val="28"/>
+          <w:szCs w:val="28"/>
+        </w:rPr>
+        <w:t xml:space="preserve">Описание: </w:t>
       </w:r>
     </w:p>
     <w:p>
       <w:pPr>
         <w:pStyle w:val="a3"/>
-      </w:pPr>
-      <w:r>
-        <w:t xml:space="preserve">Клиент звонит, заказывает такси, операторы </w:t>
-      </w:r>
-      <w:proofErr w:type="spellStart"/>
-      <w:r>
-        <w:t>коллцетнра</w:t>
-      </w:r>
-      <w:proofErr w:type="spellEnd"/>
-      <w:r>
-        <w:t>, смотрят на список свободных таксистов в данный момент</w:t>
-      </w:r>
-      <w:r>
+        <w:ind w:firstLine="696"/>
+        <w:rPr>
+          <w:rFonts w:ascii="Arial" w:hAnsi="Arial" w:cs="Arial"/>
+          <w:sz w:val="28"/>
+          <w:szCs w:val="28"/>
+        </w:rPr>
+      </w:pPr>
+      <w:r>
+        <w:rPr>
+          <w:rFonts w:ascii="Arial" w:hAnsi="Arial" w:cs="Arial"/>
+          <w:sz w:val="28"/>
+          <w:szCs w:val="28"/>
+        </w:rPr>
+        <w:t>Служба заказа такси, в рамках одного города</w:t>
+      </w:r>
+      <w:r>
+        <w:rPr>
+          <w:rFonts w:ascii="Arial" w:hAnsi="Arial" w:cs="Arial"/>
+          <w:sz w:val="28"/>
+          <w:szCs w:val="28"/>
+        </w:rPr>
+        <w:t xml:space="preserve"> </w:t>
+      </w:r>
+      <w:r>
+        <w:rPr>
+          <w:rFonts w:ascii="Arial" w:hAnsi="Arial" w:cs="Arial"/>
+          <w:sz w:val="28"/>
+          <w:szCs w:val="28"/>
+        </w:rPr>
+        <w:t>(</w:t>
+      </w:r>
+      <w:r>
+        <w:rPr>
+          <w:rFonts w:ascii="Arial" w:hAnsi="Arial" w:cs="Arial"/>
+          <w:sz w:val="28"/>
+          <w:szCs w:val="28"/>
+        </w:rPr>
+        <w:t>единый</w:t>
+      </w:r>
+      <w:r>
+        <w:rPr>
+          <w:rFonts w:ascii="Arial" w:hAnsi="Arial" w:cs="Arial"/>
+          <w:sz w:val="28"/>
+          <w:szCs w:val="28"/>
+        </w:rPr>
+        <w:t xml:space="preserve"> центр)</w:t>
+      </w:r>
+      <w:r>
+        <w:rPr>
+          <w:rFonts w:ascii="Arial" w:hAnsi="Arial" w:cs="Arial"/>
+          <w:sz w:val="28"/>
+          <w:szCs w:val="28"/>
+        </w:rPr>
+        <w:t xml:space="preserve">. </w:t>
+      </w:r>
+      <w:r>
+        <w:rPr>
+          <w:rFonts w:ascii="Arial" w:hAnsi="Arial" w:cs="Arial"/>
+          <w:sz w:val="28"/>
+          <w:szCs w:val="28"/>
+        </w:rPr>
+        <w:t>Клиент звонит, зака</w:t>
+      </w:r>
+      <w:r>
+        <w:rPr>
+          <w:rFonts w:ascii="Arial" w:hAnsi="Arial" w:cs="Arial"/>
+          <w:sz w:val="28"/>
+          <w:szCs w:val="28"/>
+        </w:rPr>
+        <w:t xml:space="preserve">зывает такси, </w:t>
+      </w:r>
+      <w:r>
+        <w:rPr>
+          <w:rFonts w:ascii="Arial" w:hAnsi="Arial" w:cs="Arial"/>
+          <w:sz w:val="28"/>
+          <w:szCs w:val="28"/>
+        </w:rPr>
+        <w:t xml:space="preserve">сервис определяет </w:t>
+      </w:r>
+      <w:r>
+        <w:rPr>
+          <w:rFonts w:ascii="Arial" w:hAnsi="Arial" w:cs="Arial"/>
+          <w:sz w:val="28"/>
+          <w:szCs w:val="28"/>
+        </w:rPr>
+        <w:t>свободных таксистов в данный момент</w:t>
+      </w:r>
+      <w:r>
+        <w:rPr>
+          <w:rFonts w:ascii="Arial" w:hAnsi="Arial" w:cs="Arial"/>
+          <w:sz w:val="28"/>
+          <w:szCs w:val="28"/>
+        </w:rPr>
+        <w:t xml:space="preserve"> и отправляет им заказ</w:t>
+      </w:r>
+      <w:r>
+        <w:rPr>
+          <w:rFonts w:ascii="Arial" w:hAnsi="Arial" w:cs="Arial"/>
+          <w:sz w:val="28"/>
+          <w:szCs w:val="28"/>
+        </w:rPr>
         <w:t>. В</w:t>
       </w:r>
       <w:r>
+        <w:rPr>
+          <w:rFonts w:ascii="Arial" w:hAnsi="Arial" w:cs="Arial"/>
+          <w:sz w:val="28"/>
+          <w:szCs w:val="28"/>
+        </w:rPr>
         <w:t>одители</w:t>
       </w:r>
       <w:r>
+        <w:rPr>
+          <w:rFonts w:ascii="Arial" w:hAnsi="Arial" w:cs="Arial"/>
+          <w:sz w:val="28"/>
+          <w:szCs w:val="28"/>
+        </w:rPr>
         <w:t xml:space="preserve"> в службе такси</w:t>
       </w:r>
       <w:r>
+        <w:rPr>
+          <w:rFonts w:ascii="Arial" w:hAnsi="Arial" w:cs="Arial"/>
+          <w:sz w:val="28"/>
+          <w:szCs w:val="28"/>
+        </w:rPr>
         <w:t xml:space="preserve"> работают только со своими </w:t>
       </w:r>
       <w:r>
+        <w:rPr>
+          <w:rFonts w:ascii="Arial" w:hAnsi="Arial" w:cs="Arial"/>
+          <w:sz w:val="28"/>
+          <w:szCs w:val="28"/>
+        </w:rPr>
         <w:t xml:space="preserve">автомобилями. </w:t>
       </w:r>
     </w:p>
     <w:p>
       <w:pPr>
         <w:pStyle w:val="a3"/>
-      </w:pPr>
-      <w:r>
+        <w:ind w:firstLine="696"/>
+        <w:rPr>
+          <w:rFonts w:ascii="Arial" w:hAnsi="Arial" w:cs="Arial"/>
+          <w:sz w:val="28"/>
+          <w:szCs w:val="28"/>
+        </w:rPr>
+      </w:pPr>
+      <w:r>
+        <w:rPr>
+          <w:rFonts w:ascii="Arial" w:hAnsi="Arial" w:cs="Arial"/>
+          <w:sz w:val="28"/>
+          <w:szCs w:val="28"/>
+        </w:rPr>
         <w:t>К</w:t>
       </w:r>
       <w:r>
+        <w:rPr>
+          <w:rFonts w:ascii="Arial" w:hAnsi="Arial" w:cs="Arial"/>
+          <w:sz w:val="28"/>
+          <w:szCs w:val="28"/>
+        </w:rPr>
         <w:t>лиент</w:t>
       </w:r>
       <w:r>
+        <w:rPr>
+          <w:rFonts w:ascii="Arial" w:hAnsi="Arial" w:cs="Arial"/>
+          <w:sz w:val="28"/>
+          <w:szCs w:val="28"/>
+        </w:rPr>
         <w:t xml:space="preserve"> может попросить машину премиум или эконом класса.</w:t>
       </w:r>
-    </w:p>
-    <w:p>
-      <w:pPr>
-        <w:pStyle w:val="a3"/>
-      </w:pPr>
-      <w:r>
+      <w:r>
+        <w:rPr>
+          <w:rFonts w:ascii="Arial" w:hAnsi="Arial" w:cs="Arial"/>
+          <w:sz w:val="28"/>
+          <w:szCs w:val="28"/>
+        </w:rPr>
+        <w:t xml:space="preserve"> </w:t>
+      </w:r>
+      <w:r>
+        <w:rPr>
+          <w:rFonts w:ascii="Arial" w:hAnsi="Arial" w:cs="Arial"/>
+          <w:sz w:val="28"/>
+          <w:szCs w:val="28"/>
+        </w:rPr>
         <w:t>Заказ отправляется таксисту, который ближе всего находится к клиенту. Е</w:t>
       </w:r>
       <w:r>
-        <w:t>сли таксист отказывается</w:t>
-      </w:r>
-      <w:r>
+        <w:rPr>
+          <w:rFonts w:ascii="Arial" w:hAnsi="Arial" w:cs="Arial"/>
+          <w:sz w:val="28"/>
+          <w:szCs w:val="28"/>
+        </w:rPr>
+        <w:t>сли таксист</w:t>
+      </w:r>
+      <w:r>
+        <w:rPr>
+          <w:rFonts w:ascii="Arial" w:hAnsi="Arial" w:cs="Arial"/>
+          <w:sz w:val="28"/>
+          <w:szCs w:val="28"/>
+        </w:rPr>
+        <w:t>,</w:t>
+      </w:r>
+      <w:r>
+        <w:rPr>
+          <w:rFonts w:ascii="Arial" w:hAnsi="Arial" w:cs="Arial"/>
+          <w:sz w:val="28"/>
+          <w:szCs w:val="28"/>
+        </w:rPr>
+        <w:t xml:space="preserve"> отказывается</w:t>
+      </w:r>
+      <w:r>
+        <w:rPr>
+          <w:rFonts w:ascii="Arial" w:hAnsi="Arial" w:cs="Arial"/>
+          <w:sz w:val="28"/>
+          <w:szCs w:val="28"/>
+        </w:rPr>
         <w:t xml:space="preserve"> </w:t>
       </w:r>
       <w:r>
-        <w:t>3 раза его банят</w:t>
-      </w:r>
-      <w:r>
-        <w:t xml:space="preserve"> на час</w:t>
-      </w:r>
-      <w:proofErr w:type="gramStart"/>
-      <w:r>
+        <w:rPr>
+          <w:rFonts w:ascii="Arial" w:hAnsi="Arial" w:cs="Arial"/>
+          <w:sz w:val="28"/>
+          <w:szCs w:val="28"/>
+        </w:rPr>
+        <w:t>3 раза</w:t>
+      </w:r>
+      <w:r>
+        <w:rPr>
+          <w:rFonts w:ascii="Arial" w:hAnsi="Arial" w:cs="Arial"/>
+          <w:sz w:val="28"/>
+          <w:szCs w:val="28"/>
+        </w:rPr>
+        <w:t>,</w:t>
+      </w:r>
+      <w:r>
+        <w:rPr>
+          <w:rFonts w:ascii="Arial" w:hAnsi="Arial" w:cs="Arial"/>
+          <w:sz w:val="28"/>
+          <w:szCs w:val="28"/>
+        </w:rPr>
+        <w:t xml:space="preserve"> его банят</w:t>
+      </w:r>
+      <w:r>
+        <w:rPr>
+          <w:rFonts w:ascii="Arial" w:hAnsi="Arial" w:cs="Arial"/>
+          <w:sz w:val="28"/>
+          <w:szCs w:val="28"/>
+        </w:rPr>
+        <w:t xml:space="preserve"> на час.</w:t>
+      </w:r>
+      <w:r>
+        <w:rPr>
+          <w:rFonts w:ascii="Arial" w:hAnsi="Arial" w:cs="Arial"/>
+          <w:sz w:val="28"/>
+          <w:szCs w:val="28"/>
+        </w:rPr>
+        <w:t xml:space="preserve"> </w:t>
+      </w:r>
+      <w:r>
+        <w:rPr>
+          <w:rFonts w:ascii="Arial" w:hAnsi="Arial" w:cs="Arial"/>
+          <w:sz w:val="28"/>
+          <w:szCs w:val="28"/>
+        </w:rPr>
+        <w:t xml:space="preserve">Если поблизости заказчика нет таксистов или все таксисты заняты, </w:t>
+      </w:r>
+      <w:r>
+        <w:rPr>
+          <w:rFonts w:ascii="Arial" w:hAnsi="Arial" w:cs="Arial"/>
+          <w:sz w:val="28"/>
+          <w:szCs w:val="28"/>
+        </w:rPr>
+        <w:t xml:space="preserve">сервис может </w:t>
+      </w:r>
+      <w:r>
+        <w:rPr>
+          <w:rFonts w:ascii="Arial" w:hAnsi="Arial" w:cs="Arial"/>
+          <w:sz w:val="28"/>
+          <w:szCs w:val="28"/>
+        </w:rPr>
+        <w:t>отдать заказ</w:t>
+      </w:r>
+      <w:r>
+        <w:rPr>
+          <w:rFonts w:ascii="Arial" w:hAnsi="Arial" w:cs="Arial"/>
+          <w:sz w:val="28"/>
+          <w:szCs w:val="28"/>
+        </w:rPr>
+        <w:t xml:space="preserve"> </w:t>
+      </w:r>
+      <w:r>
+        <w:rPr>
+          <w:rFonts w:ascii="Arial" w:hAnsi="Arial" w:cs="Arial"/>
+          <w:sz w:val="28"/>
+          <w:szCs w:val="28"/>
+        </w:rPr>
+        <w:t>другой службе такси</w:t>
+      </w:r>
+      <w:r>
+        <w:rPr>
+          <w:rFonts w:ascii="Arial" w:hAnsi="Arial" w:cs="Arial"/>
+          <w:sz w:val="28"/>
+          <w:szCs w:val="28"/>
+        </w:rPr>
         <w:t>.</w:t>
       </w:r>
-      <w:proofErr w:type="gramEnd"/>
-      <w:r>
+      <w:r>
+        <w:rPr>
+          <w:rFonts w:ascii="Arial" w:hAnsi="Arial" w:cs="Arial"/>
+          <w:sz w:val="28"/>
+          <w:szCs w:val="28"/>
+        </w:rPr>
         <w:t xml:space="preserve"> </w:t>
       </w:r>
       <w:r>
-        <w:t xml:space="preserve">Если поблизости заказчика нет таксистов или все таксисты заняты, </w:t>
-      </w:r>
-      <w:r>
-        <w:t>сервис может вывесить объявление для других служб такси</w:t>
-      </w:r>
-      <w:proofErr w:type="gramStart"/>
-      <w:r>
+        <w:rPr>
+          <w:rFonts w:ascii="Arial" w:hAnsi="Arial" w:cs="Arial"/>
+          <w:sz w:val="28"/>
+          <w:szCs w:val="28"/>
+        </w:rPr>
+        <w:t>Сервис получае</w:t>
+      </w:r>
+      <w:r>
+        <w:rPr>
+          <w:rFonts w:ascii="Arial" w:hAnsi="Arial" w:cs="Arial"/>
+          <w:sz w:val="28"/>
+          <w:szCs w:val="28"/>
+        </w:rPr>
+        <w:t>т</w:t>
+      </w:r>
+      <w:r>
+        <w:rPr>
+          <w:rFonts w:ascii="Arial" w:hAnsi="Arial" w:cs="Arial"/>
+          <w:sz w:val="28"/>
+          <w:szCs w:val="28"/>
+        </w:rPr>
+        <w:t xml:space="preserve"> с этого</w:t>
+      </w:r>
+      <w:r>
+        <w:rPr>
+          <w:rFonts w:ascii="Arial" w:hAnsi="Arial" w:cs="Arial"/>
+          <w:sz w:val="28"/>
+          <w:szCs w:val="28"/>
+        </w:rPr>
+        <w:t xml:space="preserve"> маржу, но</w:t>
+      </w:r>
+      <w:r>
+        <w:rPr>
+          <w:rFonts w:ascii="Arial" w:hAnsi="Arial" w:cs="Arial"/>
+          <w:sz w:val="28"/>
+          <w:szCs w:val="28"/>
+        </w:rPr>
+        <w:t xml:space="preserve"> основной заработок</w:t>
+      </w:r>
+      <w:r>
+        <w:rPr>
+          <w:rFonts w:ascii="Arial" w:hAnsi="Arial" w:cs="Arial"/>
+          <w:sz w:val="28"/>
+          <w:szCs w:val="28"/>
+        </w:rPr>
+        <w:t xml:space="preserve"> </w:t>
+      </w:r>
+      <w:r>
+        <w:rPr>
+          <w:rFonts w:ascii="Arial" w:hAnsi="Arial" w:cs="Arial"/>
+          <w:sz w:val="28"/>
+          <w:szCs w:val="28"/>
+        </w:rPr>
+        <w:t>уходи</w:t>
+      </w:r>
+      <w:r>
+        <w:rPr>
+          <w:rFonts w:ascii="Arial" w:hAnsi="Arial" w:cs="Arial"/>
+          <w:sz w:val="28"/>
+          <w:szCs w:val="28"/>
+        </w:rPr>
+        <w:t xml:space="preserve">т другой службе. </w:t>
+      </w:r>
+      <w:r>
+        <w:rPr>
+          <w:rFonts w:ascii="Arial" w:hAnsi="Arial" w:cs="Arial"/>
+          <w:sz w:val="28"/>
+          <w:szCs w:val="28"/>
+        </w:rPr>
+        <w:t>Таксист платит за использование приложения.</w:t>
+      </w:r>
+      <w:r>
+        <w:rPr>
+          <w:rFonts w:ascii="Arial" w:hAnsi="Arial" w:cs="Arial"/>
+          <w:sz w:val="28"/>
+          <w:szCs w:val="28"/>
+        </w:rPr>
+        <w:t xml:space="preserve"> Он может </w:t>
+      </w:r>
+      <w:r>
+        <w:rPr>
+          <w:rFonts w:ascii="Arial" w:hAnsi="Arial" w:cs="Arial"/>
+          <w:sz w:val="28"/>
+          <w:szCs w:val="28"/>
+        </w:rPr>
+        <w:t>платит</w:t>
+      </w:r>
+      <w:r>
+        <w:rPr>
+          <w:rFonts w:ascii="Arial" w:hAnsi="Arial" w:cs="Arial"/>
+          <w:sz w:val="28"/>
+          <w:szCs w:val="28"/>
+        </w:rPr>
+        <w:t>ь</w:t>
+      </w:r>
+      <w:r>
+        <w:rPr>
+          <w:rFonts w:ascii="Arial" w:hAnsi="Arial" w:cs="Arial"/>
+          <w:sz w:val="28"/>
+          <w:szCs w:val="28"/>
+        </w:rPr>
+        <w:t xml:space="preserve"> фикс</w:t>
+      </w:r>
+      <w:r>
+        <w:rPr>
+          <w:rFonts w:ascii="Arial" w:hAnsi="Arial" w:cs="Arial"/>
+          <w:sz w:val="28"/>
+          <w:szCs w:val="28"/>
+        </w:rPr>
+        <w:t>ированную</w:t>
+      </w:r>
+      <w:r>
+        <w:rPr>
+          <w:rFonts w:ascii="Arial" w:hAnsi="Arial" w:cs="Arial"/>
+          <w:sz w:val="28"/>
+          <w:szCs w:val="28"/>
+        </w:rPr>
+        <w:t xml:space="preserve"> сумму за </w:t>
+      </w:r>
+      <w:r>
+        <w:rPr>
+          <w:rFonts w:ascii="Arial" w:hAnsi="Arial" w:cs="Arial"/>
+          <w:sz w:val="28"/>
+          <w:szCs w:val="28"/>
+        </w:rPr>
+        <w:t xml:space="preserve">1 </w:t>
+      </w:r>
+      <w:r>
+        <w:rPr>
+          <w:rFonts w:ascii="Arial" w:hAnsi="Arial" w:cs="Arial"/>
+          <w:sz w:val="28"/>
+          <w:szCs w:val="28"/>
+        </w:rPr>
+        <w:t xml:space="preserve">заказ или за сутки </w:t>
+      </w:r>
+      <w:r>
+        <w:rPr>
+          <w:rFonts w:ascii="Arial" w:hAnsi="Arial" w:cs="Arial"/>
+          <w:sz w:val="28"/>
+          <w:szCs w:val="28"/>
+        </w:rPr>
+        <w:t xml:space="preserve">пользования приложением </w:t>
+      </w:r>
+      <w:r>
+        <w:rPr>
+          <w:rFonts w:ascii="Arial" w:hAnsi="Arial" w:cs="Arial"/>
+          <w:sz w:val="28"/>
+          <w:szCs w:val="28"/>
+        </w:rPr>
+        <w:t>независ</w:t>
+      </w:r>
+      <w:r>
+        <w:rPr>
+          <w:rFonts w:ascii="Arial" w:hAnsi="Arial" w:cs="Arial"/>
+          <w:sz w:val="28"/>
+          <w:szCs w:val="28"/>
+        </w:rPr>
+        <w:t>имо</w:t>
+      </w:r>
+      <w:r>
+        <w:rPr>
+          <w:rFonts w:ascii="Arial" w:hAnsi="Arial" w:cs="Arial"/>
+          <w:sz w:val="28"/>
+          <w:szCs w:val="28"/>
+        </w:rPr>
+        <w:t xml:space="preserve"> от </w:t>
+      </w:r>
+      <w:r>
+        <w:rPr>
+          <w:rFonts w:ascii="Arial" w:hAnsi="Arial" w:cs="Arial"/>
+          <w:sz w:val="28"/>
+          <w:szCs w:val="28"/>
+        </w:rPr>
+        <w:t xml:space="preserve">количества </w:t>
+      </w:r>
+      <w:r>
+        <w:rPr>
+          <w:rFonts w:ascii="Arial" w:hAnsi="Arial" w:cs="Arial"/>
+          <w:sz w:val="28"/>
+          <w:szCs w:val="28"/>
+        </w:rPr>
+        <w:t>заказов</w:t>
+      </w:r>
+      <w:r>
+        <w:rPr>
+          <w:rFonts w:ascii="Arial" w:hAnsi="Arial" w:cs="Arial"/>
+          <w:sz w:val="28"/>
+          <w:szCs w:val="28"/>
+        </w:rPr>
         <w:t>.</w:t>
       </w:r>
-      <w:proofErr w:type="gramEnd"/>
-      <w:r>
+      <w:r>
+        <w:rPr>
+          <w:rFonts w:ascii="Arial" w:hAnsi="Arial" w:cs="Arial"/>
+          <w:sz w:val="28"/>
+          <w:szCs w:val="28"/>
+        </w:rPr>
         <w:t xml:space="preserve"> </w:t>
       </w:r>
       <w:r>
-        <w:t>Сервис получае</w:t>
-      </w:r>
-      <w:r>
-        <w:t xml:space="preserve">т маржу, но деньги уходят другой службе. </w:t>
-      </w:r>
-      <w:r>
-        <w:t xml:space="preserve">Использование приложения оплачивается таксистом. Он может </w:t>
-      </w:r>
-      <w:r>
-        <w:t>платит</w:t>
-      </w:r>
-      <w:r>
-        <w:t>ь</w:t>
-      </w:r>
-      <w:r>
-        <w:t xml:space="preserve"> фикс</w:t>
-      </w:r>
-      <w:r>
-        <w:t>ированную</w:t>
-      </w:r>
-      <w:r>
-        <w:t xml:space="preserve"> сумму за </w:t>
-      </w:r>
-      <w:r>
-        <w:t xml:space="preserve">1 </w:t>
-      </w:r>
-      <w:r>
-        <w:t xml:space="preserve">заказ или за сутки </w:t>
-      </w:r>
-      <w:r>
-        <w:t xml:space="preserve">пользования приложением </w:t>
-      </w:r>
-      <w:r>
-        <w:t>независ</w:t>
-      </w:r>
-      <w:r>
-        <w:t>имо</w:t>
-      </w:r>
-      <w:r>
-        <w:t xml:space="preserve"> от </w:t>
-      </w:r>
-      <w:r>
-        <w:t xml:space="preserve">количества </w:t>
-      </w:r>
-      <w:r>
-        <w:t>заказов</w:t>
-      </w:r>
-      <w:r>
+        <w:rPr>
+          <w:rFonts w:ascii="Arial" w:hAnsi="Arial" w:cs="Arial"/>
+          <w:sz w:val="28"/>
+          <w:szCs w:val="28"/>
+        </w:rPr>
+        <w:t>К</w:t>
+      </w:r>
+      <w:r>
+        <w:rPr>
+          <w:rFonts w:ascii="Arial" w:hAnsi="Arial" w:cs="Arial"/>
+          <w:sz w:val="28"/>
+          <w:szCs w:val="28"/>
+        </w:rPr>
+        <w:t xml:space="preserve">лиенты, которые </w:t>
+      </w:r>
+      <w:r>
+        <w:rPr>
+          <w:rFonts w:ascii="Arial" w:hAnsi="Arial" w:cs="Arial"/>
+          <w:sz w:val="28"/>
+          <w:szCs w:val="28"/>
+        </w:rPr>
+        <w:t xml:space="preserve">часто пользуются сервисом, </w:t>
+      </w:r>
+      <w:r>
+        <w:rPr>
+          <w:rFonts w:ascii="Arial" w:hAnsi="Arial" w:cs="Arial"/>
+          <w:sz w:val="28"/>
+          <w:szCs w:val="28"/>
+        </w:rPr>
+        <w:t>получают скидку</w:t>
+      </w:r>
+      <w:r>
+        <w:rPr>
+          <w:rFonts w:ascii="Arial" w:hAnsi="Arial" w:cs="Arial"/>
+          <w:sz w:val="28"/>
+          <w:szCs w:val="28"/>
+        </w:rPr>
+        <w:t xml:space="preserve"> на услуги</w:t>
+      </w:r>
+      <w:r>
+        <w:rPr>
+          <w:rFonts w:ascii="Arial" w:hAnsi="Arial" w:cs="Arial"/>
+          <w:sz w:val="28"/>
+          <w:szCs w:val="28"/>
+        </w:rPr>
         <w:t>.</w:t>
       </w:r>
-    </w:p>
-    <w:p>
-      <w:pPr>
-        <w:pStyle w:val="a3"/>
-      </w:pPr>
-      <w:r>
-        <w:t>К</w:t>
-      </w:r>
-      <w:r>
-        <w:t xml:space="preserve">лиенты, которые </w:t>
-      </w:r>
-      <w:r>
-        <w:t xml:space="preserve">часто пользуются сервисом, </w:t>
-      </w:r>
-      <w:r>
-        <w:t>получают скидку</w:t>
-      </w:r>
-      <w:r>
-        <w:t xml:space="preserve"> на услуги</w:t>
-      </w:r>
-      <w:r>
-        <w:t>.</w:t>
-      </w:r>
-      <w:bookmarkStart w:id="0" w:name="_GoBack"/>
-      <w:bookmarkEnd w:id="0"/>
     </w:p>
     <w:sectPr>
       <w:pgSz w:w="11906" w:h="16838"/>
@@ -342,7 +949,7 @@
         <w:ind w:left="720" w:hanging="360"/>
       </w:pPr>
     </w:lvl>
-    <w:lvl w:ilvl="1" w:tplc="04190019" w:tentative="1">
+    <w:lvl w:ilvl="1" w:tplc="04190019">
       <w:start w:val="1"/>
       <w:numFmt w:val="lowerLetter"/>
       <w:lvlText w:val="%2."/>
